--- a/TS Jatai Ghanam Project/TS 2.3/TS 2.3 Jatai Malayalam Corrections.docx
+++ b/TS Jatai Ghanam Project/TS 2.3/TS 2.3 Jatai Malayalam Corrections.docx
@@ -42,17 +42,7 @@
           <w:szCs w:val="32"/>
           <w:u w:val="single"/>
         </w:rPr>
-        <w:t xml:space="preserve"> </w:t>
-      </w:r>
-      <w:r>
-        <w:rPr>
-          <w:b/>
-          <w:bCs/>
-          <w:sz w:val="32"/>
-          <w:szCs w:val="32"/>
-          <w:u w:val="single"/>
-        </w:rPr>
-        <w:t xml:space="preserve">– TS </w:t>
+        <w:t xml:space="preserve"> – TS </w:t>
       </w:r>
       <w:r>
         <w:rPr>
@@ -92,7 +82,7 @@
           <w:szCs w:val="32"/>
           <w:u w:val="single"/>
         </w:rPr>
-        <w:t xml:space="preserve"> Corrections –</w:t>
+        <w:t xml:space="preserve"> Corrections – Observed till </w:t>
       </w:r>
       <w:r>
         <w:rPr>
@@ -102,7 +92,7 @@
           <w:szCs w:val="32"/>
           <w:u w:val="single"/>
         </w:rPr>
-        <w:t xml:space="preserve"> </w:t>
+        <w:t xml:space="preserve">31st </w:t>
       </w:r>
       <w:r>
         <w:rPr>
@@ -112,42 +102,17 @@
           <w:szCs w:val="32"/>
           <w:u w:val="single"/>
         </w:rPr>
-        <w:t xml:space="preserve">Observed till </w:t>
+        <w:t>J</w:t>
       </w:r>
       <w:r>
         <w:rPr>
           <w:b/>
           <w:bCs/>
-          <w:color w:val="FF0000"/>
-          <w:sz w:val="32"/>
-          <w:szCs w:val="32"/>
-          <w:highlight w:val="yellow"/>
-          <w:u w:val="single"/>
-        </w:rPr>
-        <w:t>xxxxx</w:t>
-      </w:r>
-      <w:r>
-        <w:rPr>
-          <w:b/>
-          <w:bCs/>
-          <w:color w:val="FF0000"/>
           <w:sz w:val="32"/>
           <w:szCs w:val="32"/>
           <w:u w:val="single"/>
         </w:rPr>
-        <w:t xml:space="preserve"> </w:t>
-      </w:r>
-      <w:r>
-        <w:rPr>
-          <w:b/>
-          <w:bCs/>
-          <w:color w:val="FF0000"/>
-          <w:sz w:val="32"/>
-          <w:szCs w:val="32"/>
-          <w:highlight w:val="yellow"/>
-          <w:u w:val="single"/>
-        </w:rPr>
-        <w:t>2022</w:t>
+        <w:t>uly 2023</w:t>
       </w:r>
     </w:p>
     <w:p>
@@ -168,7 +133,27 @@
           <w:sz w:val="28"/>
           <w:szCs w:val="32"/>
         </w:rPr>
-        <w:t>(ignore those which are already incorporated in your book’s version and date)</w:t>
+        <w:t>(</w:t>
+      </w:r>
+      <w:proofErr w:type="gramStart"/>
+      <w:r>
+        <w:rPr>
+          <w:b/>
+          <w:bCs/>
+          <w:sz w:val="28"/>
+          <w:szCs w:val="32"/>
+        </w:rPr>
+        <w:t>ignore</w:t>
+      </w:r>
+      <w:proofErr w:type="gramEnd"/>
+      <w:r>
+        <w:rPr>
+          <w:b/>
+          <w:bCs/>
+          <w:sz w:val="28"/>
+          <w:szCs w:val="32"/>
+        </w:rPr>
+        <w:t xml:space="preserve"> those which are already incorporated in your book’s version and date)</w:t>
       </w:r>
     </w:p>
     <w:tbl>
@@ -3560,7 +3545,27 @@
                 <w:sz w:val="32"/>
                 <w:szCs w:val="40"/>
               </w:rPr>
-              <w:t xml:space="preserve">)-  De— | </w:t>
+              <w:t>)</w:t>
+            </w:r>
+            <w:proofErr w:type="gramStart"/>
+            <w:r>
+              <w:rPr>
+                <w:rFonts w:ascii="BRH Malayalam Extra" w:hAnsi="BRH Malayalam Extra" w:cs="BRH Malayalam Extra"/>
+                <w:color w:val="000000"/>
+                <w:sz w:val="32"/>
+                <w:szCs w:val="40"/>
+              </w:rPr>
+              <w:t>-  De</w:t>
+            </w:r>
+            <w:proofErr w:type="gramEnd"/>
+            <w:r>
+              <w:rPr>
+                <w:rFonts w:ascii="BRH Malayalam Extra" w:hAnsi="BRH Malayalam Extra" w:cs="BRH Malayalam Extra"/>
+                <w:color w:val="000000"/>
+                <w:sz w:val="32"/>
+                <w:szCs w:val="40"/>
+              </w:rPr>
+              <w:t xml:space="preserve">— | </w:t>
             </w:r>
             <w:r>
               <w:rPr>
@@ -3893,7 +3898,17 @@
                 <w:sz w:val="32"/>
                 <w:szCs w:val="40"/>
               </w:rPr>
-              <w:t xml:space="preserve">)-  </w:t>
+              <w:t>)</w:t>
+            </w:r>
+            <w:proofErr w:type="gramStart"/>
+            <w:r>
+              <w:rPr>
+                <w:rFonts w:ascii="BRH Malayalam Extra" w:hAnsi="BRH Malayalam Extra" w:cs="BRH Malayalam Extra"/>
+                <w:color w:val="000000"/>
+                <w:sz w:val="32"/>
+                <w:szCs w:val="40"/>
+              </w:rPr>
+              <w:t xml:space="preserve">-  </w:t>
             </w:r>
             <w:r>
               <w:rPr>
@@ -3905,6 +3920,7 @@
               </w:rPr>
               <w:t>c</w:t>
             </w:r>
+            <w:proofErr w:type="gramEnd"/>
             <w:r>
               <w:rPr>
                 <w:rFonts w:ascii="BRH Malayalam Extra" w:hAnsi="BRH Malayalam Extra" w:cs="BRH Malayalam Extra"/>
@@ -4276,7 +4292,27 @@
                 <w:sz w:val="32"/>
                 <w:szCs w:val="40"/>
               </w:rPr>
-              <w:t>)-  AZy— | A</w:t>
+              <w:t>)</w:t>
+            </w:r>
+            <w:proofErr w:type="gramStart"/>
+            <w:r>
+              <w:rPr>
+                <w:rFonts w:ascii="BRH Malayalam Extra" w:hAnsi="BRH Malayalam Extra" w:cs="BRH Malayalam Extra"/>
+                <w:color w:val="000000"/>
+                <w:sz w:val="32"/>
+                <w:szCs w:val="40"/>
+              </w:rPr>
+              <w:t>-  AZy</w:t>
+            </w:r>
+            <w:proofErr w:type="gramEnd"/>
+            <w:r>
+              <w:rPr>
+                <w:rFonts w:ascii="BRH Malayalam Extra" w:hAnsi="BRH Malayalam Extra" w:cs="BRH Malayalam Extra"/>
+                <w:color w:val="000000"/>
+                <w:sz w:val="32"/>
+                <w:szCs w:val="40"/>
+              </w:rPr>
+              <w:t>— | A</w:t>
             </w:r>
             <w:r>
               <w:rPr>
@@ -4585,8 +4621,19 @@
                 <w:sz w:val="32"/>
                 <w:szCs w:val="40"/>
               </w:rPr>
-              <w:t>)-  A</w:t>
-            </w:r>
+              <w:t>)</w:t>
+            </w:r>
+            <w:proofErr w:type="gramStart"/>
+            <w:r>
+              <w:rPr>
+                <w:rFonts w:ascii="BRH Malayalam Extra" w:hAnsi="BRH Malayalam Extra" w:cs="BRH Malayalam Extra"/>
+                <w:color w:val="000000"/>
+                <w:sz w:val="32"/>
+                <w:szCs w:val="40"/>
+              </w:rPr>
+              <w:t>-  A</w:t>
+            </w:r>
+            <w:proofErr w:type="gramEnd"/>
             <w:r>
               <w:rPr>
                 <w:rFonts w:ascii="BRH Malayalam Extra" w:hAnsi="BRH Malayalam Extra" w:cs="BRH Malayalam Extra"/>
@@ -4944,7 +4991,27 @@
                 <w:sz w:val="32"/>
                 <w:szCs w:val="40"/>
               </w:rPr>
-              <w:t>)-  AZy— | A</w:t>
+              <w:t>)</w:t>
+            </w:r>
+            <w:proofErr w:type="gramStart"/>
+            <w:r>
+              <w:rPr>
+                <w:rFonts w:ascii="BRH Malayalam Extra" w:hAnsi="BRH Malayalam Extra" w:cs="BRH Malayalam Extra"/>
+                <w:color w:val="000000"/>
+                <w:sz w:val="32"/>
+                <w:szCs w:val="40"/>
+              </w:rPr>
+              <w:t>-  AZy</w:t>
+            </w:r>
+            <w:proofErr w:type="gramEnd"/>
+            <w:r>
+              <w:rPr>
+                <w:rFonts w:ascii="BRH Malayalam Extra" w:hAnsi="BRH Malayalam Extra" w:cs="BRH Malayalam Extra"/>
+                <w:color w:val="000000"/>
+                <w:sz w:val="32"/>
+                <w:szCs w:val="40"/>
+              </w:rPr>
+              <w:t>— | A</w:t>
             </w:r>
             <w:r>
               <w:rPr>
@@ -5243,8 +5310,19 @@
                 <w:sz w:val="32"/>
                 <w:szCs w:val="40"/>
               </w:rPr>
-              <w:t>)-  A</w:t>
-            </w:r>
+              <w:t>)</w:t>
+            </w:r>
+            <w:proofErr w:type="gramStart"/>
+            <w:r>
+              <w:rPr>
+                <w:rFonts w:ascii="BRH Malayalam Extra" w:hAnsi="BRH Malayalam Extra" w:cs="BRH Malayalam Extra"/>
+                <w:color w:val="000000"/>
+                <w:sz w:val="32"/>
+                <w:szCs w:val="40"/>
+              </w:rPr>
+              <w:t>-  A</w:t>
+            </w:r>
+            <w:proofErr w:type="gramEnd"/>
             <w:r>
               <w:rPr>
                 <w:rFonts w:ascii="BRH Malayalam Extra" w:hAnsi="BRH Malayalam Extra" w:cs="BRH Malayalam Extra"/>
@@ -5613,7 +5691,27 @@
                 <w:sz w:val="32"/>
                 <w:szCs w:val="40"/>
               </w:rPr>
-              <w:t>)-  DÀ—kDÀkJ | Rõxjx©— |</w:t>
+              <w:t>)</w:t>
+            </w:r>
+            <w:proofErr w:type="gramStart"/>
+            <w:r>
+              <w:rPr>
+                <w:rFonts w:ascii="BRH Malayalam Extra" w:hAnsi="BRH Malayalam Extra" w:cs="BRH Malayalam Extra"/>
+                <w:color w:val="000000"/>
+                <w:sz w:val="32"/>
+                <w:szCs w:val="40"/>
+              </w:rPr>
+              <w:t>-  DÀ</w:t>
+            </w:r>
+            <w:proofErr w:type="gramEnd"/>
+            <w:r>
+              <w:rPr>
+                <w:rFonts w:ascii="BRH Malayalam Extra" w:hAnsi="BRH Malayalam Extra" w:cs="BRH Malayalam Extra"/>
+                <w:color w:val="000000"/>
+                <w:sz w:val="32"/>
+                <w:szCs w:val="40"/>
+              </w:rPr>
+              <w:t>—kDÀkJ | Rõxjx©— |</w:t>
             </w:r>
           </w:p>
           <w:p>
@@ -6279,7 +6377,29 @@
                 <w:szCs w:val="40"/>
                 <w:lang w:val="en-IN"/>
               </w:rPr>
-              <w:t>)-  öeZy— | s¢</w:t>
+              <w:t>)</w:t>
+            </w:r>
+            <w:proofErr w:type="gramStart"/>
+            <w:r>
+              <w:rPr>
+                <w:rFonts w:ascii="BRH Malayalam Extra" w:hAnsi="BRH Malayalam Extra" w:cs="BRH Malayalam Extra"/>
+                <w:color w:val="000000"/>
+                <w:sz w:val="32"/>
+                <w:szCs w:val="40"/>
+                <w:lang w:val="en-IN"/>
+              </w:rPr>
+              <w:t>-  öeZy</w:t>
+            </w:r>
+            <w:proofErr w:type="gramEnd"/>
+            <w:r>
+              <w:rPr>
+                <w:rFonts w:ascii="BRH Malayalam Extra" w:hAnsi="BRH Malayalam Extra" w:cs="BRH Malayalam Extra"/>
+                <w:color w:val="000000"/>
+                <w:sz w:val="32"/>
+                <w:szCs w:val="40"/>
+                <w:lang w:val="en-IN"/>
+              </w:rPr>
+              <w:t>— | s¢</w:t>
             </w:r>
             <w:r>
               <w:rPr>
@@ -6597,8 +6717,19 @@
                 <w:sz w:val="32"/>
                 <w:szCs w:val="40"/>
               </w:rPr>
-              <w:t>)-  s</w:t>
-            </w:r>
+              <w:t>)</w:t>
+            </w:r>
+            <w:proofErr w:type="gramStart"/>
+            <w:r>
+              <w:rPr>
+                <w:rFonts w:ascii="BRH Malayalam Extra" w:hAnsi="BRH Malayalam Extra" w:cs="BRH Malayalam Extra"/>
+                <w:color w:val="000000"/>
+                <w:sz w:val="32"/>
+                <w:szCs w:val="40"/>
+              </w:rPr>
+              <w:t>-  s</w:t>
+            </w:r>
+            <w:proofErr w:type="gramEnd"/>
             <w:r>
               <w:rPr>
                 <w:rFonts w:ascii="BRH Malayalam Extra" w:hAnsi="BRH Malayalam Extra" w:cs="BRH Malayalam Extra"/>
@@ -6954,8 +7085,19 @@
                 <w:sz w:val="32"/>
                 <w:szCs w:val="40"/>
               </w:rPr>
-              <w:t>)-  s</w:t>
-            </w:r>
+              <w:t>)</w:t>
+            </w:r>
+            <w:proofErr w:type="gramStart"/>
+            <w:r>
+              <w:rPr>
+                <w:rFonts w:ascii="BRH Malayalam Extra" w:hAnsi="BRH Malayalam Extra" w:cs="BRH Malayalam Extra"/>
+                <w:color w:val="000000"/>
+                <w:sz w:val="32"/>
+                <w:szCs w:val="40"/>
+              </w:rPr>
+              <w:t>-  s</w:t>
+            </w:r>
+            <w:proofErr w:type="gramEnd"/>
             <w:r>
               <w:rPr>
                 <w:rFonts w:ascii="BRH Malayalam Extra" w:hAnsi="BRH Malayalam Extra" w:cs="BRH Malayalam Extra"/>
@@ -7245,7 +7387,29 @@
                 <w:szCs w:val="40"/>
                 <w:lang w:val="en-IN"/>
               </w:rPr>
-              <w:t>)-  öeZy— | s¢</w:t>
+              <w:t>)</w:t>
+            </w:r>
+            <w:proofErr w:type="gramStart"/>
+            <w:r>
+              <w:rPr>
+                <w:rFonts w:ascii="BRH Malayalam Extra" w:hAnsi="BRH Malayalam Extra" w:cs="BRH Malayalam Extra"/>
+                <w:color w:val="000000"/>
+                <w:sz w:val="32"/>
+                <w:szCs w:val="40"/>
+                <w:lang w:val="en-IN"/>
+              </w:rPr>
+              <w:t>-  öeZy</w:t>
+            </w:r>
+            <w:proofErr w:type="gramEnd"/>
+            <w:r>
+              <w:rPr>
+                <w:rFonts w:ascii="BRH Malayalam Extra" w:hAnsi="BRH Malayalam Extra" w:cs="BRH Malayalam Extra"/>
+                <w:color w:val="000000"/>
+                <w:sz w:val="32"/>
+                <w:szCs w:val="40"/>
+                <w:lang w:val="en-IN"/>
+              </w:rPr>
+              <w:t>— | s¢</w:t>
             </w:r>
             <w:r>
               <w:rPr>
@@ -7576,8 +7740,19 @@
                 <w:sz w:val="32"/>
                 <w:szCs w:val="40"/>
               </w:rPr>
-              <w:t>)-  s</w:t>
-            </w:r>
+              <w:t>)</w:t>
+            </w:r>
+            <w:proofErr w:type="gramStart"/>
+            <w:r>
+              <w:rPr>
+                <w:rFonts w:ascii="BRH Malayalam Extra" w:hAnsi="BRH Malayalam Extra" w:cs="BRH Malayalam Extra"/>
+                <w:color w:val="000000"/>
+                <w:sz w:val="32"/>
+                <w:szCs w:val="40"/>
+              </w:rPr>
+              <w:t>-  s</w:t>
+            </w:r>
+            <w:proofErr w:type="gramEnd"/>
             <w:r>
               <w:rPr>
                 <w:rFonts w:ascii="BRH Malayalam Extra" w:hAnsi="BRH Malayalam Extra" w:cs="BRH Malayalam Extra"/>
@@ -7951,8 +8126,19 @@
                 <w:sz w:val="32"/>
                 <w:szCs w:val="40"/>
               </w:rPr>
-              <w:t>)-  s</w:t>
-            </w:r>
+              <w:t>)</w:t>
+            </w:r>
+            <w:proofErr w:type="gramStart"/>
+            <w:r>
+              <w:rPr>
+                <w:rFonts w:ascii="BRH Malayalam Extra" w:hAnsi="BRH Malayalam Extra" w:cs="BRH Malayalam Extra"/>
+                <w:color w:val="000000"/>
+                <w:sz w:val="32"/>
+                <w:szCs w:val="40"/>
+              </w:rPr>
+              <w:t>-  s</w:t>
+            </w:r>
+            <w:proofErr w:type="gramEnd"/>
             <w:r>
               <w:rPr>
                 <w:rFonts w:ascii="BRH Malayalam Extra" w:hAnsi="BRH Malayalam Extra" w:cs="BRH Malayalam Extra"/>
@@ -8216,7 +8402,27 @@
                 <w:sz w:val="32"/>
                 <w:szCs w:val="40"/>
               </w:rPr>
-              <w:t>)-  g£t</w:t>
+              <w:t>)</w:t>
+            </w:r>
+            <w:proofErr w:type="gramStart"/>
+            <w:r>
+              <w:rPr>
+                <w:rFonts w:ascii="BRH Malayalam Extra" w:hAnsi="BRH Malayalam Extra" w:cs="BRH Malayalam Extra"/>
+                <w:color w:val="000000"/>
+                <w:sz w:val="32"/>
+                <w:szCs w:val="40"/>
+              </w:rPr>
+              <w:t>-  g</w:t>
+            </w:r>
+            <w:proofErr w:type="gramEnd"/>
+            <w:r>
+              <w:rPr>
+                <w:rFonts w:ascii="BRH Malayalam Extra" w:hAnsi="BRH Malayalam Extra" w:cs="BRH Malayalam Extra"/>
+                <w:color w:val="000000"/>
+                <w:sz w:val="32"/>
+                <w:szCs w:val="40"/>
+              </w:rPr>
+              <w:t>£t</w:t>
             </w:r>
             <w:r>
               <w:rPr>
@@ -8646,8 +8852,19 @@
                 <w:sz w:val="32"/>
                 <w:szCs w:val="40"/>
               </w:rPr>
-              <w:t>)-  D</w:t>
-            </w:r>
+              <w:t>)</w:t>
+            </w:r>
+            <w:proofErr w:type="gramStart"/>
+            <w:r>
+              <w:rPr>
+                <w:rFonts w:ascii="BRH Malayalam Extra" w:hAnsi="BRH Malayalam Extra" w:cs="BRH Malayalam Extra"/>
+                <w:color w:val="000000"/>
+                <w:sz w:val="32"/>
+                <w:szCs w:val="40"/>
+              </w:rPr>
+              <w:t>-  D</w:t>
+            </w:r>
+            <w:proofErr w:type="gramEnd"/>
             <w:r>
               <w:rPr>
                 <w:rFonts w:ascii="BRH Malayalam Extra" w:hAnsi="BRH Malayalam Extra" w:cs="BRH Malayalam Extra"/>
@@ -9047,7 +9264,27 @@
                 <w:sz w:val="32"/>
                 <w:szCs w:val="40"/>
               </w:rPr>
-              <w:t>)-  g£t</w:t>
+              <w:t>)</w:t>
+            </w:r>
+            <w:proofErr w:type="gramStart"/>
+            <w:r>
+              <w:rPr>
+                <w:rFonts w:ascii="BRH Malayalam Extra" w:hAnsi="BRH Malayalam Extra" w:cs="BRH Malayalam Extra"/>
+                <w:color w:val="000000"/>
+                <w:sz w:val="32"/>
+                <w:szCs w:val="40"/>
+              </w:rPr>
+              <w:t>-  g</w:t>
+            </w:r>
+            <w:proofErr w:type="gramEnd"/>
+            <w:r>
+              <w:rPr>
+                <w:rFonts w:ascii="BRH Malayalam Extra" w:hAnsi="BRH Malayalam Extra" w:cs="BRH Malayalam Extra"/>
+                <w:color w:val="000000"/>
+                <w:sz w:val="32"/>
+                <w:szCs w:val="40"/>
+              </w:rPr>
+              <w:t>£t</w:t>
             </w:r>
             <w:r>
               <w:rPr>
@@ -9477,8 +9714,19 @@
                 <w:sz w:val="32"/>
                 <w:szCs w:val="40"/>
               </w:rPr>
-              <w:t>)-  D</w:t>
-            </w:r>
+              <w:t>)</w:t>
+            </w:r>
+            <w:proofErr w:type="gramStart"/>
+            <w:r>
+              <w:rPr>
+                <w:rFonts w:ascii="BRH Malayalam Extra" w:hAnsi="BRH Malayalam Extra" w:cs="BRH Malayalam Extra"/>
+                <w:color w:val="000000"/>
+                <w:sz w:val="32"/>
+                <w:szCs w:val="40"/>
+              </w:rPr>
+              <w:t>-  D</w:t>
+            </w:r>
+            <w:proofErr w:type="gramEnd"/>
             <w:r>
               <w:rPr>
                 <w:rFonts w:ascii="BRH Malayalam Extra" w:hAnsi="BRH Malayalam Extra" w:cs="BRH Malayalam Extra"/>
@@ -9897,8 +10145,20 @@
                 <w:szCs w:val="40"/>
                 <w:lang w:val="en-IN"/>
               </w:rPr>
-              <w:t>)-  A</w:t>
-            </w:r>
+              <w:t>)</w:t>
+            </w:r>
+            <w:proofErr w:type="gramStart"/>
+            <w:r>
+              <w:rPr>
+                <w:rFonts w:ascii="BRH Malayalam Extra" w:hAnsi="BRH Malayalam Extra" w:cs="BRH Malayalam Extra"/>
+                <w:color w:val="000000"/>
+                <w:sz w:val="32"/>
+                <w:szCs w:val="40"/>
+                <w:lang w:val="en-IN"/>
+              </w:rPr>
+              <w:t>-  A</w:t>
+            </w:r>
+            <w:proofErr w:type="gramEnd"/>
             <w:r>
               <w:rPr>
                 <w:rFonts w:ascii="BRH Malayalam Extra" w:hAnsi="BRH Malayalam Extra" w:cs="BRH Malayalam Extra"/>
@@ -10256,8 +10516,20 @@
                 <w:szCs w:val="40"/>
                 <w:lang w:val="en-IN"/>
               </w:rPr>
-              <w:t>)-  A</w:t>
-            </w:r>
+              <w:t>)</w:t>
+            </w:r>
+            <w:proofErr w:type="gramStart"/>
+            <w:r>
+              <w:rPr>
+                <w:rFonts w:ascii="BRH Malayalam Extra" w:hAnsi="BRH Malayalam Extra" w:cs="BRH Malayalam Extra"/>
+                <w:color w:val="000000"/>
+                <w:sz w:val="32"/>
+                <w:szCs w:val="40"/>
+                <w:lang w:val="en-IN"/>
+              </w:rPr>
+              <w:t>-  A</w:t>
+            </w:r>
+            <w:proofErr w:type="gramEnd"/>
             <w:r>
               <w:rPr>
                 <w:rFonts w:ascii="BRH Malayalam Extra" w:hAnsi="BRH Malayalam Extra" w:cs="BRH Malayalam Extra"/>
@@ -10549,17 +10821,7 @@
           <w:szCs w:val="32"/>
           <w:u w:val="single"/>
         </w:rPr>
-        <w:t xml:space="preserve"> </w:t>
-      </w:r>
-      <w:r>
-        <w:rPr>
-          <w:b/>
-          <w:bCs/>
-          <w:sz w:val="32"/>
-          <w:szCs w:val="32"/>
-          <w:u w:val="single"/>
-        </w:rPr>
-        <w:t xml:space="preserve">– TS </w:t>
+        <w:t xml:space="preserve"> – TS </w:t>
       </w:r>
       <w:r>
         <w:rPr>
@@ -10619,7 +10881,7 @@
           <w:szCs w:val="32"/>
           <w:u w:val="single"/>
         </w:rPr>
-        <w:t xml:space="preserve"> Corrections –</w:t>
+        <w:t xml:space="preserve"> Corrections – prior to </w:t>
       </w:r>
       <w:r>
         <w:rPr>
@@ -10629,19 +10891,7 @@
           <w:szCs w:val="32"/>
           <w:u w:val="single"/>
         </w:rPr>
-        <w:t xml:space="preserve"> prior to </w:t>
-      </w:r>
-      <w:r>
-        <w:rPr>
-          <w:b/>
-          <w:bCs/>
-          <w:color w:val="FF0000"/>
-          <w:sz w:val="32"/>
-          <w:szCs w:val="32"/>
-          <w:highlight w:val="yellow"/>
-          <w:u w:val="single"/>
-        </w:rPr>
-        <w:t>31st March 2022</w:t>
+        <w:t>30th April 2022</w:t>
       </w:r>
     </w:p>
     <w:p>
@@ -10662,7 +10912,27 @@
           <w:sz w:val="28"/>
           <w:szCs w:val="32"/>
         </w:rPr>
-        <w:t>(ignore those which are already incorporated in your book’s version and date)</w:t>
+        <w:t>(</w:t>
+      </w:r>
+      <w:proofErr w:type="gramStart"/>
+      <w:r>
+        <w:rPr>
+          <w:b/>
+          <w:bCs/>
+          <w:sz w:val="28"/>
+          <w:szCs w:val="32"/>
+        </w:rPr>
+        <w:t>ignore</w:t>
+      </w:r>
+      <w:proofErr w:type="gramEnd"/>
+      <w:r>
+        <w:rPr>
+          <w:b/>
+          <w:bCs/>
+          <w:sz w:val="28"/>
+          <w:szCs w:val="32"/>
+        </w:rPr>
+        <w:t xml:space="preserve"> those which are already incorporated in your book’s version and date)</w:t>
       </w:r>
     </w:p>
     <w:tbl>

--- a/TS Jatai Ghanam Project/TS 2.3/TS 2.3 Jatai Malayalam Corrections.docx
+++ b/TS Jatai Ghanam Project/TS 2.3/TS 2.3 Jatai Malayalam Corrections.docx
@@ -3898,17 +3898,7 @@
                 <w:sz w:val="32"/>
                 <w:szCs w:val="40"/>
               </w:rPr>
-              <w:t>)</w:t>
-            </w:r>
-            <w:proofErr w:type="gramStart"/>
-            <w:r>
-              <w:rPr>
-                <w:rFonts w:ascii="BRH Malayalam Extra" w:hAnsi="BRH Malayalam Extra" w:cs="BRH Malayalam Extra"/>
-                <w:color w:val="000000"/>
-                <w:sz w:val="32"/>
-                <w:szCs w:val="40"/>
-              </w:rPr>
-              <w:t xml:space="preserve">-  </w:t>
+              <w:t xml:space="preserve">)-  </w:t>
             </w:r>
             <w:r>
               <w:rPr>
@@ -3920,7 +3910,6 @@
               </w:rPr>
               <w:t>c</w:t>
             </w:r>
-            <w:proofErr w:type="gramEnd"/>
             <w:r>
               <w:rPr>
                 <w:rFonts w:ascii="BRH Malayalam Extra" w:hAnsi="BRH Malayalam Extra" w:cs="BRH Malayalam Extra"/>
@@ -4292,27 +4281,7 @@
                 <w:sz w:val="32"/>
                 <w:szCs w:val="40"/>
               </w:rPr>
-              <w:t>)</w:t>
-            </w:r>
-            <w:proofErr w:type="gramStart"/>
-            <w:r>
-              <w:rPr>
-                <w:rFonts w:ascii="BRH Malayalam Extra" w:hAnsi="BRH Malayalam Extra" w:cs="BRH Malayalam Extra"/>
-                <w:color w:val="000000"/>
-                <w:sz w:val="32"/>
-                <w:szCs w:val="40"/>
-              </w:rPr>
-              <w:t>-  AZy</w:t>
-            </w:r>
-            <w:proofErr w:type="gramEnd"/>
-            <w:r>
-              <w:rPr>
-                <w:rFonts w:ascii="BRH Malayalam Extra" w:hAnsi="BRH Malayalam Extra" w:cs="BRH Malayalam Extra"/>
-                <w:color w:val="000000"/>
-                <w:sz w:val="32"/>
-                <w:szCs w:val="40"/>
-              </w:rPr>
-              <w:t>— | A</w:t>
+              <w:t>)-  AZy— | A</w:t>
             </w:r>
             <w:r>
               <w:rPr>
@@ -4621,19 +4590,8 @@
                 <w:sz w:val="32"/>
                 <w:szCs w:val="40"/>
               </w:rPr>
-              <w:t>)</w:t>
-            </w:r>
-            <w:proofErr w:type="gramStart"/>
-            <w:r>
-              <w:rPr>
-                <w:rFonts w:ascii="BRH Malayalam Extra" w:hAnsi="BRH Malayalam Extra" w:cs="BRH Malayalam Extra"/>
-                <w:color w:val="000000"/>
-                <w:sz w:val="32"/>
-                <w:szCs w:val="40"/>
-              </w:rPr>
-              <w:t>-  A</w:t>
-            </w:r>
-            <w:proofErr w:type="gramEnd"/>
+              <w:t>)-  A</w:t>
+            </w:r>
             <w:r>
               <w:rPr>
                 <w:rFonts w:ascii="BRH Malayalam Extra" w:hAnsi="BRH Malayalam Extra" w:cs="BRH Malayalam Extra"/>
@@ -4991,27 +4949,7 @@
                 <w:sz w:val="32"/>
                 <w:szCs w:val="40"/>
               </w:rPr>
-              <w:t>)</w:t>
-            </w:r>
-            <w:proofErr w:type="gramStart"/>
-            <w:r>
-              <w:rPr>
-                <w:rFonts w:ascii="BRH Malayalam Extra" w:hAnsi="BRH Malayalam Extra" w:cs="BRH Malayalam Extra"/>
-                <w:color w:val="000000"/>
-                <w:sz w:val="32"/>
-                <w:szCs w:val="40"/>
-              </w:rPr>
-              <w:t>-  AZy</w:t>
-            </w:r>
-            <w:proofErr w:type="gramEnd"/>
-            <w:r>
-              <w:rPr>
-                <w:rFonts w:ascii="BRH Malayalam Extra" w:hAnsi="BRH Malayalam Extra" w:cs="BRH Malayalam Extra"/>
-                <w:color w:val="000000"/>
-                <w:sz w:val="32"/>
-                <w:szCs w:val="40"/>
-              </w:rPr>
-              <w:t>— | A</w:t>
+              <w:t>)-  AZy— | A</w:t>
             </w:r>
             <w:r>
               <w:rPr>
@@ -5310,19 +5248,8 @@
                 <w:sz w:val="32"/>
                 <w:szCs w:val="40"/>
               </w:rPr>
-              <w:t>)</w:t>
-            </w:r>
-            <w:proofErr w:type="gramStart"/>
-            <w:r>
-              <w:rPr>
-                <w:rFonts w:ascii="BRH Malayalam Extra" w:hAnsi="BRH Malayalam Extra" w:cs="BRH Malayalam Extra"/>
-                <w:color w:val="000000"/>
-                <w:sz w:val="32"/>
-                <w:szCs w:val="40"/>
-              </w:rPr>
-              <w:t>-  A</w:t>
-            </w:r>
-            <w:proofErr w:type="gramEnd"/>
+              <w:t>)-  A</w:t>
+            </w:r>
             <w:r>
               <w:rPr>
                 <w:rFonts w:ascii="BRH Malayalam Extra" w:hAnsi="BRH Malayalam Extra" w:cs="BRH Malayalam Extra"/>
@@ -5691,27 +5618,7 @@
                 <w:sz w:val="32"/>
                 <w:szCs w:val="40"/>
               </w:rPr>
-              <w:t>)</w:t>
-            </w:r>
-            <w:proofErr w:type="gramStart"/>
-            <w:r>
-              <w:rPr>
-                <w:rFonts w:ascii="BRH Malayalam Extra" w:hAnsi="BRH Malayalam Extra" w:cs="BRH Malayalam Extra"/>
-                <w:color w:val="000000"/>
-                <w:sz w:val="32"/>
-                <w:szCs w:val="40"/>
-              </w:rPr>
-              <w:t>-  DÀ</w:t>
-            </w:r>
-            <w:proofErr w:type="gramEnd"/>
-            <w:r>
-              <w:rPr>
-                <w:rFonts w:ascii="BRH Malayalam Extra" w:hAnsi="BRH Malayalam Extra" w:cs="BRH Malayalam Extra"/>
-                <w:color w:val="000000"/>
-                <w:sz w:val="32"/>
-                <w:szCs w:val="40"/>
-              </w:rPr>
-              <w:t>—kDÀkJ | Rõxjx©— |</w:t>
+              <w:t>)-  DÀ—kDÀkJ | Rõxjx©— |</w:t>
             </w:r>
           </w:p>
           <w:p>
@@ -6377,29 +6284,7 @@
                 <w:szCs w:val="40"/>
                 <w:lang w:val="en-IN"/>
               </w:rPr>
-              <w:t>)</w:t>
-            </w:r>
-            <w:proofErr w:type="gramStart"/>
-            <w:r>
-              <w:rPr>
-                <w:rFonts w:ascii="BRH Malayalam Extra" w:hAnsi="BRH Malayalam Extra" w:cs="BRH Malayalam Extra"/>
-                <w:color w:val="000000"/>
-                <w:sz w:val="32"/>
-                <w:szCs w:val="40"/>
-                <w:lang w:val="en-IN"/>
-              </w:rPr>
-              <w:t>-  öeZy</w:t>
-            </w:r>
-            <w:proofErr w:type="gramEnd"/>
-            <w:r>
-              <w:rPr>
-                <w:rFonts w:ascii="BRH Malayalam Extra" w:hAnsi="BRH Malayalam Extra" w:cs="BRH Malayalam Extra"/>
-                <w:color w:val="000000"/>
-                <w:sz w:val="32"/>
-                <w:szCs w:val="40"/>
-                <w:lang w:val="en-IN"/>
-              </w:rPr>
-              <w:t>— | s¢</w:t>
+              <w:t>)-  öeZy— | s¢</w:t>
             </w:r>
             <w:r>
               <w:rPr>
@@ -6717,19 +6602,8 @@
                 <w:sz w:val="32"/>
                 <w:szCs w:val="40"/>
               </w:rPr>
-              <w:t>)</w:t>
-            </w:r>
-            <w:proofErr w:type="gramStart"/>
-            <w:r>
-              <w:rPr>
-                <w:rFonts w:ascii="BRH Malayalam Extra" w:hAnsi="BRH Malayalam Extra" w:cs="BRH Malayalam Extra"/>
-                <w:color w:val="000000"/>
-                <w:sz w:val="32"/>
-                <w:szCs w:val="40"/>
-              </w:rPr>
-              <w:t>-  s</w:t>
-            </w:r>
-            <w:proofErr w:type="gramEnd"/>
+              <w:t>)-  s</w:t>
+            </w:r>
             <w:r>
               <w:rPr>
                 <w:rFonts w:ascii="BRH Malayalam Extra" w:hAnsi="BRH Malayalam Extra" w:cs="BRH Malayalam Extra"/>
@@ -7085,19 +6959,8 @@
                 <w:sz w:val="32"/>
                 <w:szCs w:val="40"/>
               </w:rPr>
-              <w:t>)</w:t>
-            </w:r>
-            <w:proofErr w:type="gramStart"/>
-            <w:r>
-              <w:rPr>
-                <w:rFonts w:ascii="BRH Malayalam Extra" w:hAnsi="BRH Malayalam Extra" w:cs="BRH Malayalam Extra"/>
-                <w:color w:val="000000"/>
-                <w:sz w:val="32"/>
-                <w:szCs w:val="40"/>
-              </w:rPr>
-              <w:t>-  s</w:t>
-            </w:r>
-            <w:proofErr w:type="gramEnd"/>
+              <w:t>)-  s</w:t>
+            </w:r>
             <w:r>
               <w:rPr>
                 <w:rFonts w:ascii="BRH Malayalam Extra" w:hAnsi="BRH Malayalam Extra" w:cs="BRH Malayalam Extra"/>
@@ -7387,29 +7250,7 @@
                 <w:szCs w:val="40"/>
                 <w:lang w:val="en-IN"/>
               </w:rPr>
-              <w:t>)</w:t>
-            </w:r>
-            <w:proofErr w:type="gramStart"/>
-            <w:r>
-              <w:rPr>
-                <w:rFonts w:ascii="BRH Malayalam Extra" w:hAnsi="BRH Malayalam Extra" w:cs="BRH Malayalam Extra"/>
-                <w:color w:val="000000"/>
-                <w:sz w:val="32"/>
-                <w:szCs w:val="40"/>
-                <w:lang w:val="en-IN"/>
-              </w:rPr>
-              <w:t>-  öeZy</w:t>
-            </w:r>
-            <w:proofErr w:type="gramEnd"/>
-            <w:r>
-              <w:rPr>
-                <w:rFonts w:ascii="BRH Malayalam Extra" w:hAnsi="BRH Malayalam Extra" w:cs="BRH Malayalam Extra"/>
-                <w:color w:val="000000"/>
-                <w:sz w:val="32"/>
-                <w:szCs w:val="40"/>
-                <w:lang w:val="en-IN"/>
-              </w:rPr>
-              <w:t>— | s¢</w:t>
+              <w:t>)-  öeZy— | s¢</w:t>
             </w:r>
             <w:r>
               <w:rPr>
@@ -7740,19 +7581,8 @@
                 <w:sz w:val="32"/>
                 <w:szCs w:val="40"/>
               </w:rPr>
-              <w:t>)</w:t>
-            </w:r>
-            <w:proofErr w:type="gramStart"/>
-            <w:r>
-              <w:rPr>
-                <w:rFonts w:ascii="BRH Malayalam Extra" w:hAnsi="BRH Malayalam Extra" w:cs="BRH Malayalam Extra"/>
-                <w:color w:val="000000"/>
-                <w:sz w:val="32"/>
-                <w:szCs w:val="40"/>
-              </w:rPr>
-              <w:t>-  s</w:t>
-            </w:r>
-            <w:proofErr w:type="gramEnd"/>
+              <w:t>)-  s</w:t>
+            </w:r>
             <w:r>
               <w:rPr>
                 <w:rFonts w:ascii="BRH Malayalam Extra" w:hAnsi="BRH Malayalam Extra" w:cs="BRH Malayalam Extra"/>
@@ -8126,19 +7956,8 @@
                 <w:sz w:val="32"/>
                 <w:szCs w:val="40"/>
               </w:rPr>
-              <w:t>)</w:t>
-            </w:r>
-            <w:proofErr w:type="gramStart"/>
-            <w:r>
-              <w:rPr>
-                <w:rFonts w:ascii="BRH Malayalam Extra" w:hAnsi="BRH Malayalam Extra" w:cs="BRH Malayalam Extra"/>
-                <w:color w:val="000000"/>
-                <w:sz w:val="32"/>
-                <w:szCs w:val="40"/>
-              </w:rPr>
-              <w:t>-  s</w:t>
-            </w:r>
-            <w:proofErr w:type="gramEnd"/>
+              <w:t>)-  s</w:t>
+            </w:r>
             <w:r>
               <w:rPr>
                 <w:rFonts w:ascii="BRH Malayalam Extra" w:hAnsi="BRH Malayalam Extra" w:cs="BRH Malayalam Extra"/>
@@ -8402,27 +8221,7 @@
                 <w:sz w:val="32"/>
                 <w:szCs w:val="40"/>
               </w:rPr>
-              <w:t>)</w:t>
-            </w:r>
-            <w:proofErr w:type="gramStart"/>
-            <w:r>
-              <w:rPr>
-                <w:rFonts w:ascii="BRH Malayalam Extra" w:hAnsi="BRH Malayalam Extra" w:cs="BRH Malayalam Extra"/>
-                <w:color w:val="000000"/>
-                <w:sz w:val="32"/>
-                <w:szCs w:val="40"/>
-              </w:rPr>
-              <w:t>-  g</w:t>
-            </w:r>
-            <w:proofErr w:type="gramEnd"/>
-            <w:r>
-              <w:rPr>
-                <w:rFonts w:ascii="BRH Malayalam Extra" w:hAnsi="BRH Malayalam Extra" w:cs="BRH Malayalam Extra"/>
-                <w:color w:val="000000"/>
-                <w:sz w:val="32"/>
-                <w:szCs w:val="40"/>
-              </w:rPr>
-              <w:t>£t</w:t>
+              <w:t>)-  g£t</w:t>
             </w:r>
             <w:r>
               <w:rPr>
@@ -8852,19 +8651,8 @@
                 <w:sz w:val="32"/>
                 <w:szCs w:val="40"/>
               </w:rPr>
-              <w:t>)</w:t>
-            </w:r>
-            <w:proofErr w:type="gramStart"/>
-            <w:r>
-              <w:rPr>
-                <w:rFonts w:ascii="BRH Malayalam Extra" w:hAnsi="BRH Malayalam Extra" w:cs="BRH Malayalam Extra"/>
-                <w:color w:val="000000"/>
-                <w:sz w:val="32"/>
-                <w:szCs w:val="40"/>
-              </w:rPr>
-              <w:t>-  D</w:t>
-            </w:r>
-            <w:proofErr w:type="gramEnd"/>
+              <w:t>)-  D</w:t>
+            </w:r>
             <w:r>
               <w:rPr>
                 <w:rFonts w:ascii="BRH Malayalam Extra" w:hAnsi="BRH Malayalam Extra" w:cs="BRH Malayalam Extra"/>
@@ -9264,27 +9052,7 @@
                 <w:sz w:val="32"/>
                 <w:szCs w:val="40"/>
               </w:rPr>
-              <w:t>)</w:t>
-            </w:r>
-            <w:proofErr w:type="gramStart"/>
-            <w:r>
-              <w:rPr>
-                <w:rFonts w:ascii="BRH Malayalam Extra" w:hAnsi="BRH Malayalam Extra" w:cs="BRH Malayalam Extra"/>
-                <w:color w:val="000000"/>
-                <w:sz w:val="32"/>
-                <w:szCs w:val="40"/>
-              </w:rPr>
-              <w:t>-  g</w:t>
-            </w:r>
-            <w:proofErr w:type="gramEnd"/>
-            <w:r>
-              <w:rPr>
-                <w:rFonts w:ascii="BRH Malayalam Extra" w:hAnsi="BRH Malayalam Extra" w:cs="BRH Malayalam Extra"/>
-                <w:color w:val="000000"/>
-                <w:sz w:val="32"/>
-                <w:szCs w:val="40"/>
-              </w:rPr>
-              <w:t>£t</w:t>
+              <w:t>)-  g£t</w:t>
             </w:r>
             <w:r>
               <w:rPr>
@@ -9714,19 +9482,8 @@
                 <w:sz w:val="32"/>
                 <w:szCs w:val="40"/>
               </w:rPr>
-              <w:t>)</w:t>
-            </w:r>
-            <w:proofErr w:type="gramStart"/>
-            <w:r>
-              <w:rPr>
-                <w:rFonts w:ascii="BRH Malayalam Extra" w:hAnsi="BRH Malayalam Extra" w:cs="BRH Malayalam Extra"/>
-                <w:color w:val="000000"/>
-                <w:sz w:val="32"/>
-                <w:szCs w:val="40"/>
-              </w:rPr>
-              <w:t>-  D</w:t>
-            </w:r>
-            <w:proofErr w:type="gramEnd"/>
+              <w:t>)-  D</w:t>
+            </w:r>
             <w:r>
               <w:rPr>
                 <w:rFonts w:ascii="BRH Malayalam Extra" w:hAnsi="BRH Malayalam Extra" w:cs="BRH Malayalam Extra"/>
@@ -10145,20 +9902,8 @@
                 <w:szCs w:val="40"/>
                 <w:lang w:val="en-IN"/>
               </w:rPr>
-              <w:t>)</w:t>
-            </w:r>
-            <w:proofErr w:type="gramStart"/>
-            <w:r>
-              <w:rPr>
-                <w:rFonts w:ascii="BRH Malayalam Extra" w:hAnsi="BRH Malayalam Extra" w:cs="BRH Malayalam Extra"/>
-                <w:color w:val="000000"/>
-                <w:sz w:val="32"/>
-                <w:szCs w:val="40"/>
-                <w:lang w:val="en-IN"/>
-              </w:rPr>
-              <w:t>-  A</w:t>
-            </w:r>
-            <w:proofErr w:type="gramEnd"/>
+              <w:t>)-  A</w:t>
+            </w:r>
             <w:r>
               <w:rPr>
                 <w:rFonts w:ascii="BRH Malayalam Extra" w:hAnsi="BRH Malayalam Extra" w:cs="BRH Malayalam Extra"/>
@@ -10516,20 +10261,8 @@
                 <w:szCs w:val="40"/>
                 <w:lang w:val="en-IN"/>
               </w:rPr>
-              <w:t>)</w:t>
-            </w:r>
-            <w:proofErr w:type="gramStart"/>
-            <w:r>
-              <w:rPr>
-                <w:rFonts w:ascii="BRH Malayalam Extra" w:hAnsi="BRH Malayalam Extra" w:cs="BRH Malayalam Extra"/>
-                <w:color w:val="000000"/>
-                <w:sz w:val="32"/>
-                <w:szCs w:val="40"/>
-                <w:lang w:val="en-IN"/>
-              </w:rPr>
-              <w:t>-  A</w:t>
-            </w:r>
-            <w:proofErr w:type="gramEnd"/>
+              <w:t>)-  A</w:t>
+            </w:r>
             <w:r>
               <w:rPr>
                 <w:rFonts w:ascii="BRH Malayalam Extra" w:hAnsi="BRH Malayalam Extra" w:cs="BRH Malayalam Extra"/>
@@ -10912,27 +10645,7 @@
           <w:sz w:val="28"/>
           <w:szCs w:val="32"/>
         </w:rPr>
-        <w:t>(</w:t>
-      </w:r>
-      <w:proofErr w:type="gramStart"/>
-      <w:r>
-        <w:rPr>
-          <w:b/>
-          <w:bCs/>
-          <w:sz w:val="28"/>
-          <w:szCs w:val="32"/>
-        </w:rPr>
-        <w:t>ignore</w:t>
-      </w:r>
-      <w:proofErr w:type="gramEnd"/>
-      <w:r>
-        <w:rPr>
-          <w:b/>
-          <w:bCs/>
-          <w:sz w:val="28"/>
-          <w:szCs w:val="32"/>
-        </w:rPr>
-        <w:t xml:space="preserve"> those which are already incorporated in your book’s version and date)</w:t>
+        <w:t>(ignore those which are already incorporated in your book’s version and date)</w:t>
       </w:r>
     </w:p>
     <w:tbl>
@@ -11124,6 +10837,16 @@
           <w:u w:val="single"/>
         </w:rPr>
         <w:t>=================</w:t>
+      </w:r>
+      <w:r>
+        <w:rPr>
+          <w:b/>
+          <w:bCs/>
+          <w:sz w:val="32"/>
+          <w:szCs w:val="32"/>
+          <w:u w:val="single"/>
+        </w:rPr>
+        <w:t xml:space="preserve"> </w:t>
       </w:r>
     </w:p>
     <w:sectPr>
